--- a/Recommendation Letter.docx
+++ b/Recommendation Letter.docx
@@ -24,61 +24,116 @@
     </w:p>
     <w:p>
       <w:r>
-        <w:t xml:space="preserve">This week, I explored how computation can go beyond traditional processors. I skimmed parts of the IEEE IRDS “Beyond CMOS” roadmap, focusing on new device technologies, since the full 200+ page document was too long to finish. I also read a paper on physical systems that solve differential equations inherently, which helped me think differently about how problems can be solved using nature’s </w:t>
-      </w:r>
-      <w:r>
-        <w:t>behaviour</w:t>
-      </w:r>
-      <w:r>
-        <w:t>.</w:t>
-      </w:r>
-      <w:r>
-        <w:t xml:space="preserve"> </w:t>
-      </w:r>
-      <w:r>
-        <w:t>For the codefest, I used ChatGPT to replicate a spiking neuron design from a Johns Hopkins paper and experimented with other neuron types like RLU and Hodgkin-Huxley. I also profiled different Python workloads to find performance bottlenecks and potential for parallelism. This helped me understand how software and hardware interact, and how AI tools can assist in design.</w:t>
+        <w:t>I am pleased to recommend Bhavana Manikyanahalli Srinivasegowda, a student in my ECE 410/510 class at Portland State University. Bhavana has shown a strong interest in learning about advanced computing systems and has consistently put in the effort to understand and apply complex ideas. Her dedication, curiosity, and ability to work independently make her a great candidate for any opportunity she pursues.</w:t>
       </w:r>
     </w:p>
     <w:p>
       <w:r>
-        <w:t xml:space="preserve">In Week 2, I began laying the groundwork for my main project on designing a custom </w:t>
-      </w:r>
-      <w:proofErr w:type="spellStart"/>
-      <w:r>
-        <w:t>chiplet</w:t>
-      </w:r>
-      <w:proofErr w:type="spellEnd"/>
-      <w:r>
-        <w:t xml:space="preserve"> to accelerate parts of an AI algorithm. I started profiling my chosen code to find bottlenecks and understand which parts might benefit from hardware acceleration. For the weekly challenge, I implemented a simple perceptron that learns NAND and XOR functions using a sigmoid activation and the perceptron learning rule. I also started working on a multi-layer perceptron and explored how backpropagation works. This helped me connect basic neural network concepts to real hardware design and gave me direction for developing my accelerator.</w:t>
+        <w:t>In Weeks 1 and 2, Bhavana took on some tough and interesting challenges. In Week 1, she explored how large language models like ChatGPT can help design neural chips and looked at how different Python programs run and where they slow down. In Week 2, she built simple neural networks like perceptron, trained them to solve logic problems, and even made visualizations to show how they learn. She worked independently, stayed focused, and showed a strong interest in learning and building things on her own.</w:t>
       </w:r>
     </w:p>
     <w:p>
       <w:r>
-        <w:t xml:space="preserve">This week, I focused on the </w:t>
-      </w:r>
-      <w:proofErr w:type="spellStart"/>
-      <w:r>
-        <w:t>FrozenLake</w:t>
-      </w:r>
-      <w:proofErr w:type="spellEnd"/>
-      <w:r>
-        <w:t xml:space="preserve"> Q-learning example to identify bottlenecks and test hardware acceleration. I chose the Q-value update as the key part to move to hardware and began </w:t>
-      </w:r>
-      <w:proofErr w:type="spellStart"/>
-      <w:r>
-        <w:t>modeling</w:t>
-      </w:r>
-      <w:proofErr w:type="spellEnd"/>
-      <w:r>
-        <w:t xml:space="preserve"> it using </w:t>
-      </w:r>
-      <w:proofErr w:type="spellStart"/>
-      <w:r>
-        <w:t>PyMTL</w:t>
-      </w:r>
-      <w:proofErr w:type="spellEnd"/>
-      <w:r>
-        <w:t>. I also benchmarked a GPU-accelerated version of the Python code to compare performance. This gave me a clearer idea of where hardware can make a real difference.</w:t>
+        <w:t xml:space="preserve">In Weeks 3 and 4, </w:t>
+      </w:r>
+      <w:r>
+        <w:t>she</w:t>
+      </w:r>
+      <w:r>
+        <w:t xml:space="preserve"> worked on identifying performance bottlenecks in reinforcement learning code and explored ways to speed it up using GPUs and hardware design. She tested both Python and GPU versions of the FrozenLake algorithm and compared their performance. She also learned CUDA basics by benchmarking large-scale computations like SAXPY and wrote a CUDA program to generate Fibonacci numbers. Bhavana showed strong problem-solving skills and a steady interest in learning new tools for performance improvement.</w:t>
+      </w:r>
+    </w:p>
+    <w:p>
+      <w:r>
+        <w:t xml:space="preserve">In Weeks 5 and 6, </w:t>
+      </w:r>
+      <w:r>
+        <w:t>she</w:t>
+      </w:r>
+      <w:r>
+        <w:t xml:space="preserve"> explored performance benchmarking and hardware modeling through hands-on projects. She compared custom CUDA implementations </w:t>
+      </w:r>
+      <w:r>
+        <w:t>on Google Colab</w:t>
+      </w:r>
+      <w:r>
+        <w:t xml:space="preserve"> and looked into hardware-friendly designs like systolic arrays for sorting. She continued to deepen her understanding of neuromorphic computing by implementing a binary spiking neuron in Verilog and simulating matrix-vector multiplication using a resistive crossbar in SPICE. </w:t>
+      </w:r>
+    </w:p>
+    <w:p>
+      <w:r>
+        <w:t>In Weeks 7 and 8, Bhavana continued to expand her skills in neuromorphic computing and hardware-software integration. She explored large-scale neuromorphic systems, studied current research trends, and reflected on future directions in the field. She also worked on bridging Python and Verilog through co-simulation using cocotb, building an SPI interface for mixed hardware/software setups. These weeks highlighted her ability to handle both high-level concepts and low-level technical implementations with focus.</w:t>
+      </w:r>
+    </w:p>
+    <w:p>
+      <w:r>
+        <w:t xml:space="preserve">In Weeks 9 and 10, </w:t>
+      </w:r>
+      <w:r>
+        <w:t>she</w:t>
+      </w:r>
+      <w:r>
+        <w:t xml:space="preserve"> explored advanced topics in neuromorphic engineering, including edge AI architectures and synaptic device modeling. She studied real-world neuromorphic hardware like BrainChip’s Akida and gained hands-on experience modeling memristors, which are key components in brain-inspired systems. Bhavana approached these challenges thoughtfully, showing a solid grasp of both the theory and practical aspects of emerging technologies.</w:t>
+      </w:r>
+    </w:p>
+    <w:p/>
+    <w:p>
+      <w:r>
+        <w:t xml:space="preserve">For </w:t>
+      </w:r>
+      <w:r>
+        <w:t>the</w:t>
+      </w:r>
+      <w:r>
+        <w:t xml:space="preserve"> final project, she chose to design and implement a custom hardware accelerator for a genetic algorithm, demonstrating strong initiative in exploring hardware-software co-design. She analyzed the algorithm, identified the </w:t>
+      </w:r>
+      <w:r>
+        <w:t>bottlenecks</w:t>
+      </w:r>
+      <w:r>
+        <w:t xml:space="preserve">, and offloaded those into hardware using Verilog. To test and verify her design, she used </w:t>
+      </w:r>
+      <w:r>
+        <w:rPr>
+          <w:b/>
+          <w:bCs/>
+        </w:rPr>
+        <w:t>cocotb</w:t>
+      </w:r>
+      <w:r>
+        <w:t xml:space="preserve">, a Python-based co-simulation framework, which allowed her to simulate and debug the interaction between her software and hardware modules. She also synthesized her design using </w:t>
+      </w:r>
+      <w:r>
+        <w:rPr>
+          <w:b/>
+          <w:bCs/>
+        </w:rPr>
+        <w:t>OpenLane</w:t>
+      </w:r>
+      <w:r>
+        <w:t xml:space="preserve">, an open-source ASIC toolchain, and worked through various iterations to improve performance, evaluate timing, and extract real hardware metrics like maximum frequency. Throughout the project, </w:t>
+      </w:r>
+      <w:r>
+        <w:t>she</w:t>
+      </w:r>
+      <w:r>
+        <w:t xml:space="preserve"> applied a thoughtful and methodical approach—</w:t>
+      </w:r>
+      <w:r>
+        <w:lastRenderedPageBreak/>
+        <w:t xml:space="preserve">benchmarking, profiling, testing edge cases, and validating her accelerator against a software reference model. </w:t>
+      </w:r>
+      <w:r>
+        <w:t xml:space="preserve">While much of the coding was done using vibe coding with the help of large language models, </w:t>
+      </w:r>
+      <w:r>
+        <w:t>she</w:t>
+      </w:r>
+      <w:r>
+        <w:t xml:space="preserve"> </w:t>
+      </w:r>
+      <w:r>
+        <w:t>showed strong problem-solving skills and a clear understanding of system-level integration, which was key to making the project work across both hardware and software domains.</w:t>
       </w:r>
     </w:p>
     <w:p>
@@ -88,29 +143,7 @@
         </w:rPr>
       </w:pPr>
       <w:r>
-        <w:t xml:space="preserve">This week, I wrote my first </w:t>
-      </w:r>
-      <w:proofErr w:type="spellStart"/>
-      <w:r>
-        <w:t>SystemVerilog</w:t>
-      </w:r>
-      <w:proofErr w:type="spellEnd"/>
-      <w:r>
-        <w:t xml:space="preserve"> module to implement the Q-value update logic from the </w:t>
-      </w:r>
-      <w:proofErr w:type="spellStart"/>
-      <w:r>
-        <w:t>FrozenLake</w:t>
-      </w:r>
-      <w:proofErr w:type="spellEnd"/>
-      <w:r>
-        <w:t xml:space="preserve"> example and simulated it using </w:t>
-      </w:r>
-      <w:r>
-        <w:t>EDA Playground</w:t>
-      </w:r>
-      <w:r>
-        <w:t>. I also explored GPU programming by benchmarking CUDA-based SAXPY and Fibonacci implementations. Comparing them with sequential versions helped me understand parallelism and performance scaling better. These tasks improved both my HDL coding and GPU profiling skills.</w:t>
+        <w:t>Bhavana’s ability to stay focused, adapt to new tools, and push through technical challenges has been impressive throughout the course. I believe she will bring the same level of dedication and curiosity to any future role or project.</w:t>
       </w:r>
     </w:p>
     <w:sectPr>

--- a/Recommendation Letter.docx
+++ b/Recommendation Letter.docx
@@ -24,128 +24,80 @@
     </w:p>
     <w:p>
       <w:r>
-        <w:t>I am pleased to recommend Bhavana Manikyanahalli Srinivasegowda, a student in my ECE 410/510 class at Portland State University. Bhavana has shown a strong interest in learning about advanced computing systems and has consistently put in the effort to understand and apply complex ideas. Her dedication, curiosity, and ability to work independently make her a great candidate for any opportunity she pursues.</w:t>
+        <w:t xml:space="preserve">It is a pleasure to write this recommendation for Bhavana Manikyanahalli Srinivasegowda. I have known Bhavana since March 2025, when she enrolled in my ECE 410/510 course on </w:t>
+      </w:r>
+      <w:r>
+        <w:rPr>
+          <w:i/>
+          <w:iCs/>
+        </w:rPr>
+        <w:t>Hardware for AI/ML</w:t>
+      </w:r>
+      <w:r>
+        <w:t xml:space="preserve"> at Portland State University. Over the course of ten weeks, she demonstrated initiative, a willingness to learn, and the ability to engage with technically challenging material. I recommend her without hesitation for roles or opportunities that involve hardware-software integration, AI systems, or digital design.</w:t>
       </w:r>
     </w:p>
     <w:p>
       <w:r>
-        <w:t>In Weeks 1 and 2, Bhavana took on some tough and interesting challenges. In Week 1, she explored how large language models like ChatGPT can help design neural chips and looked at how different Python programs run and where they slow down. In Week 2, she built simple neural networks like perceptron, trained them to solve logic problems, and even made visualizations to show how they learn. She worked independently, stayed focused, and showed a strong interest in learning and building things on her own.</w:t>
+        <w:t>Bhavana’s weekly submissions reflect a steady engagement with a broad range of topics in the course. In Weeks 1 and 2, she explored how large language models like ChatGPT can aid in chip design and examined performance bottlenecks in Python programs. She followed this by implementing and visualizing basic neural networks like perceptrons to solve logic problems—an effort that showed both conceptual understanding and practical execution.</w:t>
       </w:r>
     </w:p>
     <w:p>
       <w:r>
-        <w:t xml:space="preserve">In Weeks 3 and 4, </w:t>
+        <w:t xml:space="preserve">In the middle part of the course, </w:t>
       </w:r>
       <w:r>
         <w:t>she</w:t>
       </w:r>
       <w:r>
-        <w:t xml:space="preserve"> worked on identifying performance bottlenecks in reinforcement learning code and explored ways to speed it up using GPUs and hardware design. She tested both Python and GPU versions of the FrozenLake algorithm and compared their performance. She also learned CUDA basics by benchmarking large-scale computations like SAXPY and wrote a CUDA program to generate Fibonacci numbers. Bhavana showed strong problem-solving skills and a steady interest in learning new tools for performance improvement.</w:t>
+        <w:t xml:space="preserve"> focused on reinforcement learning and GPU acceleration. She tested the FrozenLake Q-learning algorithm in both Python and CUDA and wrote additional CUDA programs like SAXPY and Fibonacci generators. These exercises helped her develop benchmarking and profiling skills as she compared different implementations. The hands-on nature of these activities built her confidence in performance-oriented computing.</w:t>
       </w:r>
     </w:p>
     <w:p>
       <w:r>
-        <w:t xml:space="preserve">In Weeks 5 and 6, </w:t>
+        <w:t xml:space="preserve">In Weeks 5 to 7, </w:t>
       </w:r>
       <w:r>
         <w:t>she</w:t>
       </w:r>
       <w:r>
-        <w:t xml:space="preserve"> explored performance benchmarking and hardware modeling through hands-on projects. She compared custom CUDA implementations </w:t>
-      </w:r>
-      <w:r>
-        <w:t>on Google Colab</w:t>
-      </w:r>
-      <w:r>
-        <w:t xml:space="preserve"> and looked into hardware-friendly designs like systolic arrays for sorting. She continued to deepen her understanding of neuromorphic computing by implementing a binary spiking neuron in Verilog and simulating matrix-vector multiplication using a resistive crossbar in SPICE. </w:t>
+        <w:t xml:space="preserve"> expanded her work to system-level design, looking at systolic arrays for sorting, modeling spiking neurons in Verilog, and simulating crossbar-based matrix-vector multiplication in SPICE. She also worked on an SPI interface and used the cocotb framework to bridge Verilog with Python-based testbenches. These efforts required careful integration of hardware and software—an area where she showed good technical independence.</w:t>
       </w:r>
     </w:p>
     <w:p>
       <w:r>
-        <w:t>In Weeks 7 and 8, Bhavana continued to expand her skills in neuromorphic computing and hardware-software integration. She explored large-scale neuromorphic systems, studied current research trends, and reflected on future directions in the field. She also worked on bridging Python and Verilog through co-simulation using cocotb, building an SPI interface for mixed hardware/software setups. These weeks highlighted her ability to handle both high-level concepts and low-level technical implementations with focus.</w:t>
+        <w:t>In the final phase of the course, Bhavana delved into neuromorphic computing and edge AI hardware. She studied commercial architectures like BrainChip’s Akida and modeled memristive devices. Her GitHub repository provides a timestamped record of her weekly progress, covering topics from basic neural models to SPI co-simulation and genetic algorithm acceleration. The repository includes organized folders and descriptive commits, such as Week9 pushed, Challenge 25, and Recommendation Letter modified, indicating consistent documentation of her evolving project work.</w:t>
       </w:r>
     </w:p>
     <w:p>
       <w:r>
-        <w:t xml:space="preserve">In Weeks 9 and 10, </w:t>
+        <w:t>For her final project, she designed a hardware accelerator for a genetic algorithm. She identified compute-heavy sections in the algorithm and implemented them in Verilog. To test the design, she used cocotb for co-simulation and synthesized the hardware using OpenLane. She iteratively improved timing and area metrics, benchmarking her hardware against a software baseline. While she used large language models for occasional code suggestions, the integration and testing decisions reflected her own understanding and methodical approach.</w:t>
+      </w:r>
+    </w:p>
+    <w:p>
+      <w:r>
+        <w:t xml:space="preserve">In conclusion, </w:t>
       </w:r>
       <w:r>
         <w:t>she</w:t>
       </w:r>
       <w:r>
-        <w:t xml:space="preserve"> explored advanced topics in neuromorphic engineering, including edge AI architectures and synaptic device modeling. She studied real-world neuromorphic hardware like BrainChip’s Akida and gained hands-on experience modeling memristors, which are key components in brain-inspired systems. Bhavana approached these challenges thoughtfully, showing a solid grasp of both the theory and practical aspects of emerging technologies.</w:t>
+        <w:t xml:space="preserve"> has shown the ability to stay focused, work independently, and apply tools effectively across both software and hardware contexts. She approached problems pragmatically and followed through with </w:t>
+      </w:r>
+      <w:r>
+        <w:t>project flow</w:t>
+      </w:r>
+      <w:r>
+        <w:t xml:space="preserve">. Based on her performance and contributions, I believe she deserves </w:t>
+      </w:r>
+      <w:r>
+        <w:t>good grades</w:t>
+      </w:r>
+      <w:r>
+        <w:t xml:space="preserve"> for this course and recommend her for any opportunity that values thoughtful system-level design and learning agility.</w:t>
       </w:r>
     </w:p>
     <w:p/>
-    <w:p>
-      <w:r>
-        <w:t xml:space="preserve">For </w:t>
-      </w:r>
-      <w:r>
-        <w:t>the</w:t>
-      </w:r>
-      <w:r>
-        <w:t xml:space="preserve"> final project, she chose to design and implement a custom hardware accelerator for a genetic algorithm, demonstrating strong initiative in exploring hardware-software co-design. She analyzed the algorithm, identified the </w:t>
-      </w:r>
-      <w:r>
-        <w:t>bottlenecks</w:t>
-      </w:r>
-      <w:r>
-        <w:t xml:space="preserve">, and offloaded those into hardware using Verilog. To test and verify her design, she used </w:t>
-      </w:r>
-      <w:r>
-        <w:rPr>
-          <w:b/>
-          <w:bCs/>
-        </w:rPr>
-        <w:t>cocotb</w:t>
-      </w:r>
-      <w:r>
-        <w:t xml:space="preserve">, a Python-based co-simulation framework, which allowed her to simulate and debug the interaction between her software and hardware modules. She also synthesized her design using </w:t>
-      </w:r>
-      <w:r>
-        <w:rPr>
-          <w:b/>
-          <w:bCs/>
-        </w:rPr>
-        <w:t>OpenLane</w:t>
-      </w:r>
-      <w:r>
-        <w:t xml:space="preserve">, an open-source ASIC toolchain, and worked through various iterations to improve performance, evaluate timing, and extract real hardware metrics like maximum frequency. Throughout the project, </w:t>
-      </w:r>
-      <w:r>
-        <w:t>she</w:t>
-      </w:r>
-      <w:r>
-        <w:t xml:space="preserve"> applied a thoughtful and methodical approach—</w:t>
-      </w:r>
-      <w:r>
-        <w:lastRenderedPageBreak/>
-        <w:t xml:space="preserve">benchmarking, profiling, testing edge cases, and validating her accelerator against a software reference model. </w:t>
-      </w:r>
-      <w:r>
-        <w:t xml:space="preserve">While much of the coding was done using vibe coding with the help of large language models, </w:t>
-      </w:r>
-      <w:r>
-        <w:t>she</w:t>
-      </w:r>
-      <w:r>
-        <w:t xml:space="preserve"> </w:t>
-      </w:r>
-      <w:r>
-        <w:t>showed strong problem-solving skills and a clear understanding of system-level integration, which was key to making the project work across both hardware and software domains.</w:t>
-      </w:r>
-    </w:p>
-    <w:p>
-      <w:pPr>
-        <w:rPr>
-          <w:lang w:val="en-US"/>
-        </w:rPr>
-      </w:pPr>
-      <w:r>
-        <w:t>Bhavana’s ability to stay focused, adapt to new tools, and push through technical challenges has been impressive throughout the course. I believe she will bring the same level of dedication and curiosity to any future role or project.</w:t>
-      </w:r>
-    </w:p>
     <w:sectPr>
       <w:pgSz w:w="11906" w:h="16838"/>
       <w:pgMar w:top="1440" w:right="1440" w:bottom="1440" w:left="1440" w:header="708" w:footer="708" w:gutter="0"/>

--- a/Recommendation Letter.docx
+++ b/Recommendation Letter.docx
@@ -8,6 +8,8 @@
         <w:rPr>
           <w:b/>
           <w:bCs/>
+          <w:sz w:val="24"/>
+          <w:szCs w:val="24"/>
           <w:u w:val="single"/>
           <w:lang w:val="en-US"/>
         </w:rPr>
@@ -16,6 +18,8 @@
         <w:rPr>
           <w:b/>
           <w:bCs/>
+          <w:sz w:val="24"/>
+          <w:szCs w:val="24"/>
           <w:u w:val="single"/>
           <w:lang w:val="en-US"/>
         </w:rPr>
@@ -23,81 +27,479 @@
       </w:r>
     </w:p>
     <w:p>
-      <w:r>
-        <w:t xml:space="preserve">It is a pleasure to write this recommendation for Bhavana Manikyanahalli Srinivasegowda. I have known Bhavana since March 2025, when she enrolled in my ECE 410/510 course on </w:t>
+      <w:pPr>
+        <w:rPr>
+          <w:sz w:val="24"/>
+          <w:szCs w:val="24"/>
+        </w:rPr>
+      </w:pPr>
+      <w:r>
+        <w:rPr>
+          <w:sz w:val="24"/>
+          <w:szCs w:val="24"/>
+        </w:rPr>
+        <w:t xml:space="preserve">It is a pleasure to write this recommendation for Bhavana </w:t>
+      </w:r>
+      <w:proofErr w:type="spellStart"/>
+      <w:r>
+        <w:rPr>
+          <w:sz w:val="24"/>
+          <w:szCs w:val="24"/>
+        </w:rPr>
+        <w:t>Manikyanahalli</w:t>
+      </w:r>
+      <w:proofErr w:type="spellEnd"/>
+      <w:r>
+        <w:rPr>
+          <w:sz w:val="24"/>
+          <w:szCs w:val="24"/>
+        </w:rPr>
+        <w:t xml:space="preserve"> </w:t>
+      </w:r>
+      <w:proofErr w:type="spellStart"/>
+      <w:r>
+        <w:rPr>
+          <w:sz w:val="24"/>
+          <w:szCs w:val="24"/>
+        </w:rPr>
+        <w:t>Srinivasegowda</w:t>
+      </w:r>
+      <w:proofErr w:type="spellEnd"/>
+      <w:r>
+        <w:rPr>
+          <w:sz w:val="24"/>
+          <w:szCs w:val="24"/>
+        </w:rPr>
+        <w:t xml:space="preserve">. I have known Bhavana since March 2025, when she enrolled in my ECE 410/510 course on </w:t>
       </w:r>
       <w:r>
         <w:rPr>
           <w:i/>
           <w:iCs/>
+          <w:sz w:val="24"/>
+          <w:szCs w:val="24"/>
         </w:rPr>
         <w:t>Hardware for AI/ML</w:t>
       </w:r>
       <w:r>
+        <w:rPr>
+          <w:sz w:val="24"/>
+          <w:szCs w:val="24"/>
+        </w:rPr>
         <w:t xml:space="preserve"> at Portland State University. Over the course of ten weeks, she demonstrated initiative, a willingness to learn, and the ability to engage with technically challenging material. I recommend her without hesitation for roles or opportunities that involve hardware-software integration, AI systems, or digital design.</w:t>
       </w:r>
     </w:p>
     <w:p>
-      <w:r>
-        <w:t>Bhavana’s weekly submissions reflect a steady engagement with a broad range of topics in the course. In Weeks 1 and 2, she explored how large language models like ChatGPT can aid in chip design and examined performance bottlenecks in Python programs. She followed this by implementing and visualizing basic neural networks like perceptrons to solve logic problems—an effort that showed both conceptual understanding and practical execution.</w:t>
+      <w:pPr>
+        <w:rPr>
+          <w:sz w:val="24"/>
+          <w:szCs w:val="24"/>
+        </w:rPr>
+      </w:pPr>
+      <w:r>
+        <w:rPr>
+          <w:sz w:val="24"/>
+          <w:szCs w:val="24"/>
+        </w:rPr>
+        <w:t xml:space="preserve">Bhavana’s weekly submissions reflect a steady engagement with a broad range of topics in the course. In Weeks 1 and 2, she explored how large language models like ChatGPT can aid in chip design and examined performance bottlenecks in Python programs. She followed this by implementing and visualizing basic neural networks like </w:t>
+      </w:r>
+      <w:proofErr w:type="spellStart"/>
+      <w:r>
+        <w:rPr>
+          <w:sz w:val="24"/>
+          <w:szCs w:val="24"/>
+        </w:rPr>
+        <w:t>perceptrons</w:t>
+      </w:r>
+      <w:proofErr w:type="spellEnd"/>
+      <w:r>
+        <w:rPr>
+          <w:sz w:val="24"/>
+          <w:szCs w:val="24"/>
+        </w:rPr>
+        <w:t xml:space="preserve"> to solve logic problems—an effort that showed both conceptual understanding and practical execution.</w:t>
       </w:r>
     </w:p>
     <w:p>
-      <w:r>
-        <w:t xml:space="preserve">In the middle part of the course, </w:t>
-      </w:r>
-      <w:r>
-        <w:t>she</w:t>
-      </w:r>
-      <w:r>
-        <w:t xml:space="preserve"> focused on reinforcement learning and GPU acceleration. She tested the FrozenLake Q-learning algorithm in both Python and CUDA and wrote additional CUDA programs like SAXPY and Fibonacci generators. These exercises helped her develop benchmarking and profiling skills as she compared different implementations. The hands-on nature of these activities built her confidence in performance-oriented computing.</w:t>
+      <w:pPr>
+        <w:rPr>
+          <w:sz w:val="24"/>
+          <w:szCs w:val="24"/>
+        </w:rPr>
+      </w:pPr>
+      <w:r>
+        <w:rPr>
+          <w:sz w:val="24"/>
+          <w:szCs w:val="24"/>
+        </w:rPr>
+        <w:t xml:space="preserve">In the middle part of the course, she focused on reinforcement learning and GPU acceleration. She tested the </w:t>
+      </w:r>
+      <w:proofErr w:type="spellStart"/>
+      <w:r>
+        <w:rPr>
+          <w:sz w:val="24"/>
+          <w:szCs w:val="24"/>
+        </w:rPr>
+        <w:t>FrozenLake</w:t>
+      </w:r>
+      <w:proofErr w:type="spellEnd"/>
+      <w:r>
+        <w:rPr>
+          <w:sz w:val="24"/>
+          <w:szCs w:val="24"/>
+        </w:rPr>
+        <w:t xml:space="preserve"> Q-learning algorithm in both Python and CUDA and wrote additional CUDA programs like SAXPY and Fibonacci generators. These exercises helped her develop benchmarking and profiling skills as she compared different implementations. The hands-on nature of these activities built her confidence in performance-oriented computing.</w:t>
       </w:r>
     </w:p>
     <w:p>
-      <w:r>
-        <w:t xml:space="preserve">In Weeks 5 to 7, </w:t>
-      </w:r>
-      <w:r>
-        <w:t>she</w:t>
-      </w:r>
-      <w:r>
-        <w:t xml:space="preserve"> expanded her work to system-level design, looking at systolic arrays for sorting, modeling spiking neurons in Verilog, and simulating crossbar-based matrix-vector multiplication in SPICE. She also worked on an SPI interface and used the cocotb framework to bridge Verilog with Python-based testbenches. These efforts required careful integration of hardware and software—an area where she showed good technical independence.</w:t>
+      <w:pPr>
+        <w:rPr>
+          <w:sz w:val="24"/>
+          <w:szCs w:val="24"/>
+        </w:rPr>
+      </w:pPr>
+      <w:r>
+        <w:rPr>
+          <w:sz w:val="24"/>
+          <w:szCs w:val="24"/>
+        </w:rPr>
+        <w:t xml:space="preserve">In Weeks 5 to 7, she expanded her work to system-level design, looking at systolic arrays for sorting, </w:t>
+      </w:r>
+      <w:proofErr w:type="spellStart"/>
+      <w:r>
+        <w:rPr>
+          <w:sz w:val="24"/>
+          <w:szCs w:val="24"/>
+        </w:rPr>
+        <w:t>modeling</w:t>
+      </w:r>
+      <w:proofErr w:type="spellEnd"/>
+      <w:r>
+        <w:rPr>
+          <w:sz w:val="24"/>
+          <w:szCs w:val="24"/>
+        </w:rPr>
+        <w:t xml:space="preserve"> spiking neurons in Verilog, and simulating crossbar-based matrix-vector multiplication in SPICE. She also worked on an SPI interface and used the </w:t>
+      </w:r>
+      <w:proofErr w:type="spellStart"/>
+      <w:r>
+        <w:rPr>
+          <w:sz w:val="24"/>
+          <w:szCs w:val="24"/>
+        </w:rPr>
+        <w:t>cocotb</w:t>
+      </w:r>
+      <w:proofErr w:type="spellEnd"/>
+      <w:r>
+        <w:rPr>
+          <w:sz w:val="24"/>
+          <w:szCs w:val="24"/>
+        </w:rPr>
+        <w:t xml:space="preserve"> framework to bridge Verilog with Python-based testbenches. These efforts required careful integration of hardware and software—an area where she showed good technical independence.</w:t>
       </w:r>
     </w:p>
     <w:p>
-      <w:r>
-        <w:t>In the final phase of the course, Bhavana delved into neuromorphic computing and edge AI hardware. She studied commercial architectures like BrainChip’s Akida and modeled memristive devices. Her GitHub repository provides a timestamped record of her weekly progress, covering topics from basic neural models to SPI co-simulation and genetic algorithm acceleration. The repository includes organized folders and descriptive commits, such as Week9 pushed, Challenge 25, and Recommendation Letter modified, indicating consistent documentation of her evolving project work.</w:t>
+      <w:pPr>
+        <w:rPr>
+          <w:sz w:val="24"/>
+          <w:szCs w:val="24"/>
+        </w:rPr>
+      </w:pPr>
+      <w:r>
+        <w:rPr>
+          <w:sz w:val="24"/>
+          <w:szCs w:val="24"/>
+        </w:rPr>
+        <w:t xml:space="preserve">In the final phase of the course, Bhavana delved into neuromorphic computing and edge AI hardware. She studied commercial architectures like </w:t>
+      </w:r>
+      <w:proofErr w:type="spellStart"/>
+      <w:r>
+        <w:rPr>
+          <w:sz w:val="24"/>
+          <w:szCs w:val="24"/>
+        </w:rPr>
+        <w:t>BrainChip’s</w:t>
+      </w:r>
+      <w:proofErr w:type="spellEnd"/>
+      <w:r>
+        <w:rPr>
+          <w:sz w:val="24"/>
+          <w:szCs w:val="24"/>
+        </w:rPr>
+        <w:t xml:space="preserve"> Akida and </w:t>
+      </w:r>
+      <w:proofErr w:type="spellStart"/>
+      <w:r>
+        <w:rPr>
+          <w:sz w:val="24"/>
+          <w:szCs w:val="24"/>
+        </w:rPr>
+        <w:t>modeled</w:t>
+      </w:r>
+      <w:proofErr w:type="spellEnd"/>
+      <w:r>
+        <w:rPr>
+          <w:sz w:val="24"/>
+          <w:szCs w:val="24"/>
+        </w:rPr>
+        <w:t xml:space="preserve"> </w:t>
+      </w:r>
+      <w:proofErr w:type="spellStart"/>
+      <w:r>
+        <w:rPr>
+          <w:sz w:val="24"/>
+          <w:szCs w:val="24"/>
+        </w:rPr>
+        <w:t>memristive</w:t>
+      </w:r>
+      <w:proofErr w:type="spellEnd"/>
+      <w:r>
+        <w:rPr>
+          <w:sz w:val="24"/>
+          <w:szCs w:val="24"/>
+        </w:rPr>
+        <w:t xml:space="preserve"> devices. Her GitHub repository provides a timestamped record of her weekly progress, covering topics from basic neural models to SPI co-simulation and genetic algorithm acceleration. The repository includes organized folders and descriptive commits, such as Week9 pushed, Challenge 25, and Recommendation Letter modified, indicating consistent documentation of her evolving project work.</w:t>
       </w:r>
     </w:p>
     <w:p>
-      <w:r>
-        <w:t>For her final project, she designed a hardware accelerator for a genetic algorithm. She identified compute-heavy sections in the algorithm and implemented them in Verilog. To test the design, she used cocotb for co-simulation and synthesized the hardware using OpenLane. She iteratively improved timing and area metrics, benchmarking her hardware against a software baseline. While she used large language models for occasional code suggestions, the integration and testing decisions reflected her own understanding and methodical approach.</w:t>
+      <w:pPr>
+        <w:rPr>
+          <w:sz w:val="24"/>
+          <w:szCs w:val="24"/>
+        </w:rPr>
+      </w:pPr>
+      <w:r>
+        <w:rPr>
+          <w:sz w:val="24"/>
+          <w:szCs w:val="24"/>
+        </w:rPr>
+        <w:t xml:space="preserve">For her final project, she designed a hardware accelerator for a genetic algorithm. She identified compute-heavy sections in the algorithm and implemented them in </w:t>
+      </w:r>
+      <w:r>
+        <w:rPr>
+          <w:sz w:val="24"/>
+          <w:szCs w:val="24"/>
+        </w:rPr>
+        <w:t xml:space="preserve">System </w:t>
+      </w:r>
+      <w:r>
+        <w:rPr>
+          <w:sz w:val="24"/>
+          <w:szCs w:val="24"/>
+        </w:rPr>
+        <w:t xml:space="preserve">Verilog. To test the design, she used </w:t>
+      </w:r>
+      <w:proofErr w:type="spellStart"/>
+      <w:r>
+        <w:rPr>
+          <w:sz w:val="24"/>
+          <w:szCs w:val="24"/>
+        </w:rPr>
+        <w:t>cocotb</w:t>
+      </w:r>
+      <w:proofErr w:type="spellEnd"/>
+      <w:r>
+        <w:rPr>
+          <w:sz w:val="24"/>
+          <w:szCs w:val="24"/>
+        </w:rPr>
+        <w:t xml:space="preserve"> for co-simulation and synthesized the hardware using </w:t>
+      </w:r>
+      <w:proofErr w:type="spellStart"/>
+      <w:r>
+        <w:rPr>
+          <w:sz w:val="24"/>
+          <w:szCs w:val="24"/>
+        </w:rPr>
+        <w:t>OpenLane</w:t>
+      </w:r>
+      <w:proofErr w:type="spellEnd"/>
+      <w:r>
+        <w:rPr>
+          <w:sz w:val="24"/>
+          <w:szCs w:val="24"/>
+        </w:rPr>
+        <w:t>. She iteratively improved timing and area metrics, benchmarking her hardware against a software baseline. While she used large language models for occasional code suggestions, the integration and testing decisions reflected her own understanding and methodical approach.</w:t>
       </w:r>
     </w:p>
     <w:p>
-      <w:r>
-        <w:t xml:space="preserve">In conclusion, </w:t>
-      </w:r>
-      <w:r>
-        <w:t>she</w:t>
-      </w:r>
-      <w:r>
-        <w:t xml:space="preserve"> has shown the ability to stay focused, work independently, and apply tools effectively across both software and hardware contexts. She approached problems pragmatically and followed through with </w:t>
-      </w:r>
-      <w:r>
+      <w:pPr>
+        <w:rPr>
+          <w:sz w:val="24"/>
+          <w:szCs w:val="24"/>
+        </w:rPr>
+      </w:pPr>
+      <w:r>
+        <w:rPr>
+          <w:sz w:val="24"/>
+          <w:szCs w:val="24"/>
+        </w:rPr>
+        <w:t xml:space="preserve">In conclusion, she has shown the ability to stay focused, work independently, and apply tools effectively across both software and hardware contexts. She approached problems pragmatically and followed through with </w:t>
+      </w:r>
+      <w:r>
+        <w:rPr>
+          <w:sz w:val="24"/>
+          <w:szCs w:val="24"/>
+        </w:rPr>
         <w:t>project flow</w:t>
       </w:r>
       <w:r>
-        <w:t xml:space="preserve">. Based on her performance and contributions, I believe she deserves </w:t>
-      </w:r>
-      <w:r>
+        <w:rPr>
+          <w:sz w:val="24"/>
+          <w:szCs w:val="24"/>
+        </w:rPr>
+        <w:t xml:space="preserve">. Based on her performance and </w:t>
+      </w:r>
+      <w:r>
+        <w:rPr>
+          <w:sz w:val="24"/>
+          <w:szCs w:val="24"/>
+        </w:rPr>
+        <w:lastRenderedPageBreak/>
+        <w:t xml:space="preserve">contributions, I believe she deserves </w:t>
+      </w:r>
+      <w:r>
+        <w:rPr>
+          <w:sz w:val="24"/>
+          <w:szCs w:val="24"/>
+        </w:rPr>
         <w:t>good grades</w:t>
       </w:r>
       <w:r>
+        <w:rPr>
+          <w:sz w:val="24"/>
+          <w:szCs w:val="24"/>
+        </w:rPr>
         <w:t xml:space="preserve"> for this course and recommend her for any opportunity that values thoughtful system-level design and learning agility.</w:t>
       </w:r>
     </w:p>
-    <w:p/>
+    <w:p>
+      <w:pPr>
+        <w:rPr>
+          <w:sz w:val="24"/>
+          <w:szCs w:val="24"/>
+        </w:rPr>
+      </w:pPr>
+    </w:p>
+    <w:p>
+      <w:pPr>
+        <w:spacing w:after="0"/>
+        <w:rPr>
+          <w:sz w:val="24"/>
+          <w:szCs w:val="24"/>
+        </w:rPr>
+      </w:pPr>
+      <w:r>
+        <w:rPr>
+          <w:sz w:val="24"/>
+          <w:szCs w:val="24"/>
+        </w:rPr>
+        <w:t>Best regards,</w:t>
+      </w:r>
+    </w:p>
+    <w:p>
+      <w:pPr>
+        <w:spacing w:after="0"/>
+        <w:rPr>
+          <w:sz w:val="24"/>
+          <w:szCs w:val="24"/>
+        </w:rPr>
+      </w:pPr>
+      <w:r>
+        <w:rPr>
+          <w:sz w:val="24"/>
+          <w:szCs w:val="24"/>
+        </w:rPr>
+        <w:t>Christof Teuscher</w:t>
+      </w:r>
+    </w:p>
+    <w:p>
+      <w:pPr>
+        <w:spacing w:after="0"/>
+        <w:rPr>
+          <w:sz w:val="24"/>
+          <w:szCs w:val="24"/>
+        </w:rPr>
+      </w:pPr>
+      <w:r>
+        <w:rPr>
+          <w:sz w:val="24"/>
+          <w:szCs w:val="24"/>
+        </w:rPr>
+        <w:t>Professor</w:t>
+      </w:r>
+    </w:p>
+    <w:p>
+      <w:pPr>
+        <w:spacing w:after="0"/>
+        <w:rPr>
+          <w:sz w:val="24"/>
+          <w:szCs w:val="24"/>
+        </w:rPr>
+      </w:pPr>
+      <w:r>
+        <w:rPr>
+          <w:sz w:val="24"/>
+          <w:szCs w:val="24"/>
+        </w:rPr>
+        <w:t>Maseeh College of Engineering &amp; Computer Science</w:t>
+      </w:r>
+    </w:p>
+    <w:p>
+      <w:pPr>
+        <w:spacing w:after="0"/>
+        <w:rPr>
+          <w:sz w:val="24"/>
+          <w:szCs w:val="24"/>
+        </w:rPr>
+      </w:pPr>
+      <w:r>
+        <w:rPr>
+          <w:sz w:val="24"/>
+          <w:szCs w:val="24"/>
+        </w:rPr>
+        <w:t>Portland State University</w:t>
+      </w:r>
+    </w:p>
+    <w:p>
+      <w:pPr>
+        <w:spacing w:after="0"/>
+        <w:rPr>
+          <w:sz w:val="24"/>
+          <w:szCs w:val="24"/>
+        </w:rPr>
+      </w:pPr>
+      <w:r>
+        <w:rPr>
+          <w:sz w:val="24"/>
+          <w:szCs w:val="24"/>
+        </w:rPr>
+        <w:t>Portland, Oregon – 97201</w:t>
+      </w:r>
+    </w:p>
+    <w:p>
+      <w:pPr>
+        <w:spacing w:after="0"/>
+        <w:rPr>
+          <w:sz w:val="24"/>
+          <w:szCs w:val="24"/>
+        </w:rPr>
+      </w:pPr>
+      <w:r>
+        <w:rPr>
+          <w:sz w:val="24"/>
+          <w:szCs w:val="24"/>
+        </w:rPr>
+        <w:t xml:space="preserve">Email: - </w:t>
+      </w:r>
+      <w:r>
+        <w:rPr>
+          <w:sz w:val="24"/>
+          <w:szCs w:val="24"/>
+        </w:rPr>
+        <w:t>teuscher@pdx.edu</w:t>
+      </w:r>
+    </w:p>
     <w:sectPr>
       <w:pgSz w:w="11906" w:h="16838"/>
       <w:pgMar w:top="1440" w:right="1440" w:bottom="1440" w:left="1440" w:header="708" w:footer="708" w:gutter="0"/>
@@ -582,7 +984,6 @@
     <w:next w:val="Normal"/>
     <w:link w:val="Heading4Char"/>
     <w:uiPriority w:val="9"/>
-    <w:semiHidden/>
     <w:unhideWhenUsed/>
     <w:qFormat/>
     <w:rsid w:val="00571171"/>
@@ -780,7 +1181,6 @@
     <w:basedOn w:val="DefaultParagraphFont"/>
     <w:link w:val="Heading4"/>
     <w:uiPriority w:val="9"/>
-    <w:semiHidden/>
     <w:rsid w:val="00571171"/>
     <w:rPr>
       <w:rFonts w:eastAsiaTheme="majorEastAsia" w:cstheme="majorBidi"/>

--- a/Recommendation Letter.docx
+++ b/Recommendation Letter.docx
@@ -6,6 +6,7 @@
       <w:pPr>
         <w:jc w:val="center"/>
         <w:rPr>
+          <w:rFonts w:cstheme="minorHAnsi"/>
           <w:b/>
           <w:bCs/>
           <w:sz w:val="24"/>
@@ -16,6 +17,7 @@
       </w:pPr>
       <w:r>
         <w:rPr>
+          <w:rFonts w:cstheme="minorHAnsi"/>
           <w:b/>
           <w:bCs/>
           <w:sz w:val="24"/>
@@ -29,12 +31,14 @@
     <w:p>
       <w:pPr>
         <w:rPr>
+          <w:rFonts w:cstheme="minorHAnsi"/>
           <w:sz w:val="24"/>
           <w:szCs w:val="24"/>
         </w:rPr>
       </w:pPr>
       <w:r>
         <w:rPr>
+          <w:rFonts w:cstheme="minorHAnsi"/>
           <w:sz w:val="24"/>
           <w:szCs w:val="24"/>
         </w:rPr>
@@ -43,6 +47,7 @@
       <w:proofErr w:type="spellStart"/>
       <w:r>
         <w:rPr>
+          <w:rFonts w:cstheme="minorHAnsi"/>
           <w:sz w:val="24"/>
           <w:szCs w:val="24"/>
         </w:rPr>
@@ -51,6 +56,7 @@
       <w:proofErr w:type="spellEnd"/>
       <w:r>
         <w:rPr>
+          <w:rFonts w:cstheme="minorHAnsi"/>
           <w:sz w:val="24"/>
           <w:szCs w:val="24"/>
         </w:rPr>
@@ -59,6 +65,7 @@
       <w:proofErr w:type="spellStart"/>
       <w:r>
         <w:rPr>
+          <w:rFonts w:cstheme="minorHAnsi"/>
           <w:sz w:val="24"/>
           <w:szCs w:val="24"/>
         </w:rPr>
@@ -67,37 +74,24 @@
       <w:proofErr w:type="spellEnd"/>
       <w:r>
         <w:rPr>
-          <w:sz w:val="24"/>
-          <w:szCs w:val="24"/>
-        </w:rPr>
-        <w:t xml:space="preserve">. I have known Bhavana since March 2025, when she enrolled in my ECE 410/510 course on </w:t>
-      </w:r>
-      <w:r>
-        <w:rPr>
-          <w:i/>
-          <w:iCs/>
-          <w:sz w:val="24"/>
-          <w:szCs w:val="24"/>
-        </w:rPr>
-        <w:t>Hardware for AI/ML</w:t>
-      </w:r>
-      <w:r>
-        <w:rPr>
-          <w:sz w:val="24"/>
-          <w:szCs w:val="24"/>
-        </w:rPr>
-        <w:t xml:space="preserve"> at Portland State University. Over the course of ten weeks, she demonstrated initiative, a willingness to learn, and the ability to engage with technically challenging material. I recommend her without hesitation for roles or opportunities that involve hardware-software integration, AI systems, or digital design.</w:t>
+          <w:rFonts w:cstheme="minorHAnsi"/>
+          <w:sz w:val="24"/>
+          <w:szCs w:val="24"/>
+        </w:rPr>
+        <w:t>. I have known Bhavana since March 2025, when she enrolled in my ECE 410/510 course on Hardware for AI/ML at Portland State University. Over the course of ten weeks, she demonstrated initiative, a willingness to learn, and the ability to engage with technically challenging material. I recommend her without hesitation for roles or opportunities that involve hardware-software integration, AI systems, or digital design.</w:t>
       </w:r>
     </w:p>
     <w:p>
       <w:pPr>
         <w:rPr>
+          <w:rFonts w:cstheme="minorHAnsi"/>
           <w:sz w:val="24"/>
           <w:szCs w:val="24"/>
         </w:rPr>
       </w:pPr>
       <w:r>
         <w:rPr>
+          <w:rFonts w:cstheme="minorHAnsi"/>
           <w:sz w:val="24"/>
           <w:szCs w:val="24"/>
         </w:rPr>
@@ -106,6 +100,7 @@
       <w:proofErr w:type="spellStart"/>
       <w:r>
         <w:rPr>
+          <w:rFonts w:cstheme="minorHAnsi"/>
           <w:sz w:val="24"/>
           <w:szCs w:val="24"/>
         </w:rPr>
@@ -114,6 +109,7 @@
       <w:proofErr w:type="spellEnd"/>
       <w:r>
         <w:rPr>
+          <w:rFonts w:cstheme="minorHAnsi"/>
           <w:sz w:val="24"/>
           <w:szCs w:val="24"/>
         </w:rPr>
@@ -123,12 +119,14 @@
     <w:p>
       <w:pPr>
         <w:rPr>
+          <w:rFonts w:cstheme="minorHAnsi"/>
           <w:sz w:val="24"/>
           <w:szCs w:val="24"/>
         </w:rPr>
       </w:pPr>
       <w:r>
         <w:rPr>
+          <w:rFonts w:cstheme="minorHAnsi"/>
           <w:sz w:val="24"/>
           <w:szCs w:val="24"/>
         </w:rPr>
@@ -137,6 +135,7 @@
       <w:proofErr w:type="spellStart"/>
       <w:r>
         <w:rPr>
+          <w:rFonts w:cstheme="minorHAnsi"/>
           <w:sz w:val="24"/>
           <w:szCs w:val="24"/>
         </w:rPr>
@@ -145,6 +144,7 @@
       <w:proofErr w:type="spellEnd"/>
       <w:r>
         <w:rPr>
+          <w:rFonts w:cstheme="minorHAnsi"/>
           <w:sz w:val="24"/>
           <w:szCs w:val="24"/>
         </w:rPr>
@@ -154,12 +154,14 @@
     <w:p>
       <w:pPr>
         <w:rPr>
+          <w:rFonts w:cstheme="minorHAnsi"/>
           <w:sz w:val="24"/>
           <w:szCs w:val="24"/>
         </w:rPr>
       </w:pPr>
       <w:r>
         <w:rPr>
+          <w:rFonts w:cstheme="minorHAnsi"/>
           <w:sz w:val="24"/>
           <w:szCs w:val="24"/>
         </w:rPr>
@@ -168,6 +170,7 @@
       <w:proofErr w:type="spellStart"/>
       <w:r>
         <w:rPr>
+          <w:rFonts w:cstheme="minorHAnsi"/>
           <w:sz w:val="24"/>
           <w:szCs w:val="24"/>
         </w:rPr>
@@ -176,6 +179,7 @@
       <w:proofErr w:type="spellEnd"/>
       <w:r>
         <w:rPr>
+          <w:rFonts w:cstheme="minorHAnsi"/>
           <w:sz w:val="24"/>
           <w:szCs w:val="24"/>
         </w:rPr>
@@ -184,6 +188,7 @@
       <w:proofErr w:type="spellStart"/>
       <w:r>
         <w:rPr>
+          <w:rFonts w:cstheme="minorHAnsi"/>
           <w:sz w:val="24"/>
           <w:szCs w:val="24"/>
         </w:rPr>
@@ -192,6 +197,7 @@
       <w:proofErr w:type="spellEnd"/>
       <w:r>
         <w:rPr>
+          <w:rFonts w:cstheme="minorHAnsi"/>
           <w:sz w:val="24"/>
           <w:szCs w:val="24"/>
         </w:rPr>
@@ -201,12 +207,14 @@
     <w:p>
       <w:pPr>
         <w:rPr>
+          <w:rFonts w:cstheme="minorHAnsi"/>
           <w:sz w:val="24"/>
           <w:szCs w:val="24"/>
         </w:rPr>
       </w:pPr>
       <w:r>
         <w:rPr>
+          <w:rFonts w:cstheme="minorHAnsi"/>
           <w:sz w:val="24"/>
           <w:szCs w:val="24"/>
         </w:rPr>
@@ -215,6 +223,7 @@
       <w:proofErr w:type="spellStart"/>
       <w:r>
         <w:rPr>
+          <w:rFonts w:cstheme="minorHAnsi"/>
           <w:sz w:val="24"/>
           <w:szCs w:val="24"/>
         </w:rPr>
@@ -223,6 +232,7 @@
       <w:proofErr w:type="spellEnd"/>
       <w:r>
         <w:rPr>
+          <w:rFonts w:cstheme="minorHAnsi"/>
           <w:sz w:val="24"/>
           <w:szCs w:val="24"/>
         </w:rPr>
@@ -231,6 +241,7 @@
       <w:proofErr w:type="spellStart"/>
       <w:r>
         <w:rPr>
+          <w:rFonts w:cstheme="minorHAnsi"/>
           <w:sz w:val="24"/>
           <w:szCs w:val="24"/>
         </w:rPr>
@@ -239,6 +250,7 @@
       <w:proofErr w:type="spellEnd"/>
       <w:r>
         <w:rPr>
+          <w:rFonts w:cstheme="minorHAnsi"/>
           <w:sz w:val="24"/>
           <w:szCs w:val="24"/>
         </w:rPr>
@@ -247,6 +259,7 @@
       <w:proofErr w:type="spellStart"/>
       <w:r>
         <w:rPr>
+          <w:rFonts w:cstheme="minorHAnsi"/>
           <w:sz w:val="24"/>
           <w:szCs w:val="24"/>
         </w:rPr>
@@ -255,6 +268,7 @@
       <w:proofErr w:type="spellEnd"/>
       <w:r>
         <w:rPr>
+          <w:rFonts w:cstheme="minorHAnsi"/>
           <w:sz w:val="24"/>
           <w:szCs w:val="24"/>
         </w:rPr>
@@ -264,12 +278,14 @@
     <w:p>
       <w:pPr>
         <w:rPr>
+          <w:rFonts w:cstheme="minorHAnsi"/>
           <w:sz w:val="24"/>
           <w:szCs w:val="24"/>
         </w:rPr>
       </w:pPr>
       <w:r>
         <w:rPr>
+          <w:rFonts w:cstheme="minorHAnsi"/>
           <w:sz w:val="24"/>
           <w:szCs w:val="24"/>
         </w:rPr>
@@ -277,6 +293,7 @@
       </w:r>
       <w:r>
         <w:rPr>
+          <w:rFonts w:cstheme="minorHAnsi"/>
           <w:sz w:val="24"/>
           <w:szCs w:val="24"/>
         </w:rPr>
@@ -284,6 +301,7 @@
       </w:r>
       <w:r>
         <w:rPr>
+          <w:rFonts w:cstheme="minorHAnsi"/>
           <w:sz w:val="24"/>
           <w:szCs w:val="24"/>
         </w:rPr>
@@ -292,6 +310,7 @@
       <w:proofErr w:type="spellStart"/>
       <w:r>
         <w:rPr>
+          <w:rFonts w:cstheme="minorHAnsi"/>
           <w:sz w:val="24"/>
           <w:szCs w:val="24"/>
         </w:rPr>
@@ -300,6 +319,7 @@
       <w:proofErr w:type="spellEnd"/>
       <w:r>
         <w:rPr>
+          <w:rFonts w:cstheme="minorHAnsi"/>
           <w:sz w:val="24"/>
           <w:szCs w:val="24"/>
         </w:rPr>
@@ -308,6 +328,7 @@
       <w:proofErr w:type="spellStart"/>
       <w:r>
         <w:rPr>
+          <w:rFonts w:cstheme="minorHAnsi"/>
           <w:sz w:val="24"/>
           <w:szCs w:val="24"/>
         </w:rPr>
@@ -316,6 +337,7 @@
       <w:proofErr w:type="spellEnd"/>
       <w:r>
         <w:rPr>
+          <w:rFonts w:cstheme="minorHAnsi"/>
           <w:sz w:val="24"/>
           <w:szCs w:val="24"/>
         </w:rPr>
@@ -325,57 +347,33 @@
     <w:p>
       <w:pPr>
         <w:rPr>
+          <w:rFonts w:cstheme="minorHAnsi"/>
           <w:sz w:val="24"/>
           <w:szCs w:val="24"/>
         </w:rPr>
       </w:pPr>
       <w:r>
         <w:rPr>
-          <w:sz w:val="24"/>
-          <w:szCs w:val="24"/>
-        </w:rPr>
-        <w:t xml:space="preserve">In conclusion, she has shown the ability to stay focused, work independently, and apply tools effectively across both software and hardware contexts. She approached problems pragmatically and followed through with </w:t>
-      </w:r>
-      <w:r>
-        <w:rPr>
-          <w:sz w:val="24"/>
-          <w:szCs w:val="24"/>
-        </w:rPr>
-        <w:t>project flow</w:t>
-      </w:r>
-      <w:r>
-        <w:rPr>
-          <w:sz w:val="24"/>
-          <w:szCs w:val="24"/>
-        </w:rPr>
-        <w:t xml:space="preserve">. Based on her performance and </w:t>
-      </w:r>
-      <w:r>
-        <w:rPr>
+          <w:rFonts w:cstheme="minorHAnsi"/>
+          <w:sz w:val="24"/>
+          <w:szCs w:val="24"/>
+        </w:rPr>
+        <w:t xml:space="preserve">Bhavana demonstrated consistent effort and a clear interest in learning throughout the course. She approached each task with focus and independence, applying tools effectively across both software and hardware contexts. Her work reflected a thoughtful understanding </w:t>
+      </w:r>
+      <w:r>
+        <w:rPr>
+          <w:rFonts w:cstheme="minorHAnsi"/>
           <w:sz w:val="24"/>
           <w:szCs w:val="24"/>
         </w:rPr>
         <w:lastRenderedPageBreak/>
-        <w:t xml:space="preserve">contributions, I believe she deserves </w:t>
-      </w:r>
-      <w:r>
-        <w:rPr>
-          <w:sz w:val="24"/>
-          <w:szCs w:val="24"/>
-        </w:rPr>
-        <w:t>good grades</w:t>
-      </w:r>
-      <w:r>
-        <w:rPr>
-          <w:sz w:val="24"/>
-          <w:szCs w:val="24"/>
-        </w:rPr>
-        <w:t xml:space="preserve"> for this course and recommend her for any opportunity that values thoughtful system-level design and learning agility.</w:t>
+        <w:t>of system-level design and a willingness to tackle challenges step by step. These qualities suggest she can contribute meaningfully in environments that value curiosity, adaptability, and practical problem-solving.</w:t>
       </w:r>
     </w:p>
     <w:p>
       <w:pPr>
         <w:rPr>
+          <w:rFonts w:cstheme="minorHAnsi"/>
           <w:sz w:val="24"/>
           <w:szCs w:val="24"/>
         </w:rPr>
@@ -385,12 +383,14 @@
       <w:pPr>
         <w:spacing w:after="0"/>
         <w:rPr>
+          <w:rFonts w:cstheme="minorHAnsi"/>
           <w:sz w:val="24"/>
           <w:szCs w:val="24"/>
         </w:rPr>
       </w:pPr>
       <w:r>
         <w:rPr>
+          <w:rFonts w:cstheme="minorHAnsi"/>
           <w:sz w:val="24"/>
           <w:szCs w:val="24"/>
         </w:rPr>
@@ -401,12 +401,14 @@
       <w:pPr>
         <w:spacing w:after="0"/>
         <w:rPr>
+          <w:rFonts w:cstheme="minorHAnsi"/>
           <w:sz w:val="24"/>
           <w:szCs w:val="24"/>
         </w:rPr>
       </w:pPr>
       <w:r>
         <w:rPr>
+          <w:rFonts w:cstheme="minorHAnsi"/>
           <w:sz w:val="24"/>
           <w:szCs w:val="24"/>
         </w:rPr>
@@ -417,12 +419,14 @@
       <w:pPr>
         <w:spacing w:after="0"/>
         <w:rPr>
+          <w:rFonts w:cstheme="minorHAnsi"/>
           <w:sz w:val="24"/>
           <w:szCs w:val="24"/>
         </w:rPr>
       </w:pPr>
       <w:r>
         <w:rPr>
+          <w:rFonts w:cstheme="minorHAnsi"/>
           <w:sz w:val="24"/>
           <w:szCs w:val="24"/>
         </w:rPr>
@@ -433,12 +437,14 @@
       <w:pPr>
         <w:spacing w:after="0"/>
         <w:rPr>
+          <w:rFonts w:cstheme="minorHAnsi"/>
           <w:sz w:val="24"/>
           <w:szCs w:val="24"/>
         </w:rPr>
       </w:pPr>
       <w:r>
         <w:rPr>
+          <w:rFonts w:cstheme="minorHAnsi"/>
           <w:sz w:val="24"/>
           <w:szCs w:val="24"/>
         </w:rPr>
@@ -449,12 +455,14 @@
       <w:pPr>
         <w:spacing w:after="0"/>
         <w:rPr>
+          <w:rFonts w:cstheme="minorHAnsi"/>
           <w:sz w:val="24"/>
           <w:szCs w:val="24"/>
         </w:rPr>
       </w:pPr>
       <w:r>
         <w:rPr>
+          <w:rFonts w:cstheme="minorHAnsi"/>
           <w:sz w:val="24"/>
           <w:szCs w:val="24"/>
         </w:rPr>
@@ -465,12 +473,14 @@
       <w:pPr>
         <w:spacing w:after="0"/>
         <w:rPr>
+          <w:rFonts w:cstheme="minorHAnsi"/>
           <w:sz w:val="24"/>
           <w:szCs w:val="24"/>
         </w:rPr>
       </w:pPr>
       <w:r>
         <w:rPr>
+          <w:rFonts w:cstheme="minorHAnsi"/>
           <w:sz w:val="24"/>
           <w:szCs w:val="24"/>
         </w:rPr>
@@ -481,23 +491,18 @@
       <w:pPr>
         <w:spacing w:after="0"/>
         <w:rPr>
+          <w:rFonts w:cstheme="minorHAnsi"/>
           <w:sz w:val="24"/>
           <w:szCs w:val="24"/>
         </w:rPr>
       </w:pPr>
       <w:r>
         <w:rPr>
-          <w:sz w:val="24"/>
-          <w:szCs w:val="24"/>
-        </w:rPr>
-        <w:t xml:space="preserve">Email: - </w:t>
-      </w:r>
-      <w:r>
-        <w:rPr>
-          <w:sz w:val="24"/>
-          <w:szCs w:val="24"/>
-        </w:rPr>
-        <w:t>teuscher@pdx.edu</w:t>
+          <w:rFonts w:cstheme="minorHAnsi"/>
+          <w:sz w:val="24"/>
+          <w:szCs w:val="24"/>
+        </w:rPr>
+        <w:t>Email: - teuscher@pdx.edu</w:t>
       </w:r>
     </w:p>
     <w:sectPr>
